--- a/Test_BP/Fol_2k_files_500(2)/fr-FR/file 500_2 - Copy (158).docx
+++ b/Test_BP/Fol_2k_files_500(2)/fr-FR/file 500_2 - Copy (158).docx
@@ -1,7 +1,7 @@
 
 <file path=word/document.xml><?xml version="1.0" encoding="utf-8"?>
 <w:document xmlns:wpc="http://schemas.microsoft.com/office/word/2010/wordprocessingCanvas" xmlns:cx="http://schemas.microsoft.com/office/drawing/2014/chartex" xmlns:cx1="http://schemas.microsoft.com/office/drawing/2015/9/8/chartex" xmlns:cx2="http://schemas.microsoft.com/office/drawing/2015/10/21/chartex" xmlns:cx3="http://schemas.microsoft.com/office/drawing/2016/5/9/chartex" xmlns:cx4="http://schemas.microsoft.com/office/drawing/2016/5/10/chartex" xmlns:cx5="http://schemas.microsoft.com/office/drawing/2016/5/11/chartex" xmlns:mc="http://schemas.openxmlformats.org/markup-compatibility/2006" xmlns:o="urn:schemas-microsoft-com:office:office" xmlns:r="http://schemas.openxmlformats.org/officeDocument/2006/relationships" xmlns:m="http://schemas.openxmlformats.org/officeDocument/2006/math" xmlns:v="urn:schemas-microsoft-com:vml" xmlns:wp14="http://schemas.microsoft.com/office/word/2010/wordprocessingDrawing" xmlns:wp="http://schemas.openxmlformats.org/drawingml/2006/wordprocessingDrawing" xmlns:w10="urn:schemas-microsoft-com:office:word" xmlns:w="http://schemas.openxmlformats.org/wordprocessingml/2006/main" xmlns:w14="http://schemas.microsoft.com/office/word/2010/wordml" xmlns:w15="http://schemas.microsoft.com/office/word/2012/wordml" xmlns:wne="http://schemas.microsoft.com/office/word/2006/wordml" xmlns:wpg="http://schemas.microsoft.com/office/word/2010/wordprocessingGroup" xmlns:wpi="http://schemas.microsoft.com/office/word/2010/wordprocessingInk" xmlns:wps="http://schemas.microsoft.com/office/word/2010/wordprocessingShape" mc:Ignorable="w14 w15 wp14">
-  <!-- Generated by Aspose.Words for Java 20.12.0 -->
+  <!-- Generated by Aspose.Words for Java 21.10.0 -->
   <w:body>
     <w:p>
       <w:pPr>
@@ -35,44 +35,44 @@
           <w:highlight w:val="none"/>
           <w:u w:val="none" w:color="auto"/>
           <w:effect w:val="none"/>
-          <w:bdr w:val="nil"/>
-          <w:shd w:val="clear" w:color="auto" w:fill="auto"/>
-          <w:vertAlign w:val="baseline"/>
-          <w:rtl w:val="0"/>
-          <w:cs w:val="0"/>
-          <w:lang w:val="fr-FR" w:eastAsia="zh-TW" w:bidi="ar-SA"/>
-        </w:rPr>
-        <w:t>t ééxcéépt tòó sòó téémpéér múýtúýàæl tàæstéés mòóthéér.</w:t>
-      </w:r>
-      <w:r>
-        <w:rPr>
-          <w:rStyle w:val="DefaultParagraphFont"/>
-          <w:rFonts w:ascii="Calibri" w:eastAsia="Calibri" w:hAnsi="Calibri" w:cs="Calibri"/>
-          <w:b w:val="0"/>
-          <w:bCs w:val="0"/>
-          <w:i w:val="0"/>
-          <w:iCs w:val="0"/>
-          <w:caps w:val="0"/>
-          <w:smallCaps w:val="0"/>
-          <w:strike w:val="0"/>
-          <w:dstrike w:val="0"/>
-          <w:outline w:val="0"/>
-          <w:shadow w:val="0"/>
-          <w:emboss w:val="0"/>
-          <w:imprint w:val="0"/>
-          <w:noProof w:val="0"/>
-          <w:vanish w:val="0"/>
-          <w:color w:val="auto"/>
-          <w:spacing w:val="0"/>
-          <w:w w:val="100"/>
-          <w:kern w:val="0"/>
-          <w:position w:val="0"/>
-          <w:sz w:val="22"/>
-          <w:szCs w:val="22"/>
-          <w:highlight w:val="none"/>
-          <w:u w:val="none" w:color="auto"/>
-          <w:effect w:val="none"/>
-          <w:bdr w:val="nil"/>
+          <w:bdr w:val="none" w:sz="0" w:space="0" w:color="auto"/>
+          <w:shd w:val="clear" w:color="auto" w:fill="auto"/>
+          <w:vertAlign w:val="baseline"/>
+          <w:rtl w:val="0"/>
+          <w:cs w:val="0"/>
+          <w:lang w:val="fr-FR" w:eastAsia="zh-TW" w:bidi="ar-SA"/>
+        </w:rPr>
+        <w:t>t ééxcéépt töò söò téémpéér mýütýüåál tåástéés möòthéér.</w:t>
+      </w:r>
+      <w:r>
+        <w:rPr>
+          <w:rStyle w:val="DefaultParagraphFont"/>
+          <w:rFonts w:ascii="Calibri" w:eastAsia="Calibri" w:hAnsi="Calibri" w:cs="Calibri"/>
+          <w:b w:val="0"/>
+          <w:bCs w:val="0"/>
+          <w:i w:val="0"/>
+          <w:iCs w:val="0"/>
+          <w:caps w:val="0"/>
+          <w:smallCaps w:val="0"/>
+          <w:strike w:val="0"/>
+          <w:dstrike w:val="0"/>
+          <w:outline w:val="0"/>
+          <w:shadow w:val="0"/>
+          <w:emboss w:val="0"/>
+          <w:imprint w:val="0"/>
+          <w:noProof w:val="0"/>
+          <w:vanish w:val="0"/>
+          <w:color w:val="auto"/>
+          <w:spacing w:val="0"/>
+          <w:w w:val="100"/>
+          <w:kern w:val="0"/>
+          <w:position w:val="0"/>
+          <w:sz w:val="22"/>
+          <w:szCs w:val="22"/>
+          <w:highlight w:val="none"/>
+          <w:u w:val="none" w:color="auto"/>
+          <w:effect w:val="none"/>
+          <w:bdr w:val="none" w:sz="0" w:space="0" w:color="auto"/>
           <w:shd w:val="clear" w:color="auto" w:fill="auto"/>
           <w:vertAlign w:val="baseline"/>
           <w:rtl w:val="0"/>
@@ -109,44 +109,44 @@
           <w:highlight w:val="none"/>
           <w:u w:val="none" w:color="auto"/>
           <w:effect w:val="none"/>
-          <w:bdr w:val="nil"/>
-          <w:shd w:val="clear" w:color="auto" w:fill="auto"/>
-          <w:vertAlign w:val="baseline"/>
-          <w:rtl w:val="0"/>
-          <w:cs w:val="0"/>
-          <w:lang w:val="fr-FR" w:eastAsia="zh-TW" w:bidi="ar-SA"/>
-        </w:rPr>
-        <w:t>Íntéérééstééd cúûltïívæætééd ïíts còóntïínúûïíng nòów yéét ææréé.</w:t>
-      </w:r>
-      <w:r>
-        <w:rPr>
-          <w:rStyle w:val="DefaultParagraphFont"/>
-          <w:rFonts w:ascii="Calibri" w:eastAsia="Calibri" w:hAnsi="Calibri" w:cs="Calibri"/>
-          <w:b w:val="0"/>
-          <w:bCs w:val="0"/>
-          <w:i w:val="0"/>
-          <w:iCs w:val="0"/>
-          <w:caps w:val="0"/>
-          <w:smallCaps w:val="0"/>
-          <w:strike w:val="0"/>
-          <w:dstrike w:val="0"/>
-          <w:outline w:val="0"/>
-          <w:shadow w:val="0"/>
-          <w:emboss w:val="0"/>
-          <w:imprint w:val="0"/>
-          <w:noProof w:val="0"/>
-          <w:vanish w:val="0"/>
-          <w:color w:val="auto"/>
-          <w:spacing w:val="0"/>
-          <w:w w:val="100"/>
-          <w:kern w:val="0"/>
-          <w:position w:val="0"/>
-          <w:sz w:val="22"/>
-          <w:szCs w:val="22"/>
-          <w:highlight w:val="none"/>
-          <w:u w:val="none" w:color="auto"/>
-          <w:effect w:val="none"/>
-          <w:bdr w:val="nil"/>
+          <w:bdr w:val="none" w:sz="0" w:space="0" w:color="auto"/>
+          <w:shd w:val="clear" w:color="auto" w:fill="auto"/>
+          <w:vertAlign w:val="baseline"/>
+          <w:rtl w:val="0"/>
+          <w:cs w:val="0"/>
+          <w:lang w:val="fr-FR" w:eastAsia="zh-TW" w:bidi="ar-SA"/>
+        </w:rPr>
+        <w:t>Întêërêëstêëd cúúltîîvæãtêëd îîts côóntîînúúîîng nôów yêët æãrêë.</w:t>
+      </w:r>
+      <w:r>
+        <w:rPr>
+          <w:rStyle w:val="DefaultParagraphFont"/>
+          <w:rFonts w:ascii="Calibri" w:eastAsia="Calibri" w:hAnsi="Calibri" w:cs="Calibri"/>
+          <w:b w:val="0"/>
+          <w:bCs w:val="0"/>
+          <w:i w:val="0"/>
+          <w:iCs w:val="0"/>
+          <w:caps w:val="0"/>
+          <w:smallCaps w:val="0"/>
+          <w:strike w:val="0"/>
+          <w:dstrike w:val="0"/>
+          <w:outline w:val="0"/>
+          <w:shadow w:val="0"/>
+          <w:emboss w:val="0"/>
+          <w:imprint w:val="0"/>
+          <w:noProof w:val="0"/>
+          <w:vanish w:val="0"/>
+          <w:color w:val="auto"/>
+          <w:spacing w:val="0"/>
+          <w:w w:val="100"/>
+          <w:kern w:val="0"/>
+          <w:position w:val="0"/>
+          <w:sz w:val="22"/>
+          <w:szCs w:val="22"/>
+          <w:highlight w:val="none"/>
+          <w:u w:val="none" w:color="auto"/>
+          <w:effect w:val="none"/>
+          <w:bdr w:val="none" w:sz="0" w:space="0" w:color="auto"/>
           <w:shd w:val="clear" w:color="auto" w:fill="auto"/>
           <w:vertAlign w:val="baseline"/>
           <w:rtl w:val="0"/>
@@ -183,44 +183,44 @@
           <w:highlight w:val="none"/>
           <w:u w:val="none" w:color="auto"/>
           <w:effect w:val="none"/>
-          <w:bdr w:val="nil"/>
-          <w:shd w:val="clear" w:color="auto" w:fill="auto"/>
-          <w:vertAlign w:val="baseline"/>
-          <w:rtl w:val="0"/>
-          <w:cs w:val="0"/>
-          <w:lang w:val="fr-FR" w:eastAsia="zh-TW" w:bidi="ar-SA"/>
-        </w:rPr>
-        <w:t>Óúút ìîntêërêëstêëd âäccêëptâäncêë òõúúr pâärtìîâälìîty âäffròõntìîng úúnplêëâäsâänt why âädd.</w:t>
-      </w:r>
-      <w:r>
-        <w:rPr>
-          <w:rStyle w:val="DefaultParagraphFont"/>
-          <w:rFonts w:ascii="Calibri" w:eastAsia="Calibri" w:hAnsi="Calibri" w:cs="Calibri"/>
-          <w:b w:val="0"/>
-          <w:bCs w:val="0"/>
-          <w:i w:val="0"/>
-          <w:iCs w:val="0"/>
-          <w:caps w:val="0"/>
-          <w:smallCaps w:val="0"/>
-          <w:strike w:val="0"/>
-          <w:dstrike w:val="0"/>
-          <w:outline w:val="0"/>
-          <w:shadow w:val="0"/>
-          <w:emboss w:val="0"/>
-          <w:imprint w:val="0"/>
-          <w:noProof w:val="0"/>
-          <w:vanish w:val="0"/>
-          <w:color w:val="auto"/>
-          <w:spacing w:val="0"/>
-          <w:w w:val="100"/>
-          <w:kern w:val="0"/>
-          <w:position w:val="0"/>
-          <w:sz w:val="22"/>
-          <w:szCs w:val="22"/>
-          <w:highlight w:val="none"/>
-          <w:u w:val="none" w:color="auto"/>
-          <w:effect w:val="none"/>
-          <w:bdr w:val="nil"/>
+          <w:bdr w:val="none" w:sz="0" w:space="0" w:color="auto"/>
+          <w:shd w:val="clear" w:color="auto" w:fill="auto"/>
+          <w:vertAlign w:val="baseline"/>
+          <w:rtl w:val="0"/>
+          <w:cs w:val="0"/>
+          <w:lang w:val="fr-FR" w:eastAsia="zh-TW" w:bidi="ar-SA"/>
+        </w:rPr>
+        <w:t>Óûút íîntëérëéstëéd âãccëéptâãncëé ôôûúr pâãrtíîâãlíîty âãffrôôntíîng ûúnplëéâãsâãnt why âãdd.</w:t>
+      </w:r>
+      <w:r>
+        <w:rPr>
+          <w:rStyle w:val="DefaultParagraphFont"/>
+          <w:rFonts w:ascii="Calibri" w:eastAsia="Calibri" w:hAnsi="Calibri" w:cs="Calibri"/>
+          <w:b w:val="0"/>
+          <w:bCs w:val="0"/>
+          <w:i w:val="0"/>
+          <w:iCs w:val="0"/>
+          <w:caps w:val="0"/>
+          <w:smallCaps w:val="0"/>
+          <w:strike w:val="0"/>
+          <w:dstrike w:val="0"/>
+          <w:outline w:val="0"/>
+          <w:shadow w:val="0"/>
+          <w:emboss w:val="0"/>
+          <w:imprint w:val="0"/>
+          <w:noProof w:val="0"/>
+          <w:vanish w:val="0"/>
+          <w:color w:val="auto"/>
+          <w:spacing w:val="0"/>
+          <w:w w:val="100"/>
+          <w:kern w:val="0"/>
+          <w:position w:val="0"/>
+          <w:sz w:val="22"/>
+          <w:szCs w:val="22"/>
+          <w:highlight w:val="none"/>
+          <w:u w:val="none" w:color="auto"/>
+          <w:effect w:val="none"/>
+          <w:bdr w:val="none" w:sz="0" w:space="0" w:color="auto"/>
           <w:shd w:val="clear" w:color="auto" w:fill="auto"/>
           <w:vertAlign w:val="baseline"/>
           <w:rtl w:val="0"/>
@@ -257,44 +257,44 @@
           <w:highlight w:val="none"/>
           <w:u w:val="none" w:color="auto"/>
           <w:effect w:val="none"/>
-          <w:bdr w:val="nil"/>
-          <w:shd w:val="clear" w:color="auto" w:fill="auto"/>
-          <w:vertAlign w:val="baseline"/>
-          <w:rtl w:val="0"/>
-          <w:cs w:val="0"/>
-          <w:lang w:val="fr-FR" w:eastAsia="zh-TW" w:bidi="ar-SA"/>
-        </w:rPr>
-        <w:t>Èstèéèém gàârdèén mèén yèét shy cõõùürsèé.</w:t>
-      </w:r>
-      <w:r>
-        <w:rPr>
-          <w:rStyle w:val="DefaultParagraphFont"/>
-          <w:rFonts w:ascii="Calibri" w:eastAsia="Calibri" w:hAnsi="Calibri" w:cs="Calibri"/>
-          <w:b w:val="0"/>
-          <w:bCs w:val="0"/>
-          <w:i w:val="0"/>
-          <w:iCs w:val="0"/>
-          <w:caps w:val="0"/>
-          <w:smallCaps w:val="0"/>
-          <w:strike w:val="0"/>
-          <w:dstrike w:val="0"/>
-          <w:outline w:val="0"/>
-          <w:shadow w:val="0"/>
-          <w:emboss w:val="0"/>
-          <w:imprint w:val="0"/>
-          <w:noProof w:val="0"/>
-          <w:vanish w:val="0"/>
-          <w:color w:val="auto"/>
-          <w:spacing w:val="0"/>
-          <w:w w:val="100"/>
-          <w:kern w:val="0"/>
-          <w:position w:val="0"/>
-          <w:sz w:val="22"/>
-          <w:szCs w:val="22"/>
-          <w:highlight w:val="none"/>
-          <w:u w:val="none" w:color="auto"/>
-          <w:effect w:val="none"/>
-          <w:bdr w:val="nil"/>
+          <w:bdr w:val="none" w:sz="0" w:space="0" w:color="auto"/>
+          <w:shd w:val="clear" w:color="auto" w:fill="auto"/>
+          <w:vertAlign w:val="baseline"/>
+          <w:rtl w:val="0"/>
+          <w:cs w:val="0"/>
+          <w:lang w:val="fr-FR" w:eastAsia="zh-TW" w:bidi="ar-SA"/>
+        </w:rPr>
+        <w:t>Èstêéêém gãârdêén mêén yêét shy cöõýúrsêé.</w:t>
+      </w:r>
+      <w:r>
+        <w:rPr>
+          <w:rStyle w:val="DefaultParagraphFont"/>
+          <w:rFonts w:ascii="Calibri" w:eastAsia="Calibri" w:hAnsi="Calibri" w:cs="Calibri"/>
+          <w:b w:val="0"/>
+          <w:bCs w:val="0"/>
+          <w:i w:val="0"/>
+          <w:iCs w:val="0"/>
+          <w:caps w:val="0"/>
+          <w:smallCaps w:val="0"/>
+          <w:strike w:val="0"/>
+          <w:dstrike w:val="0"/>
+          <w:outline w:val="0"/>
+          <w:shadow w:val="0"/>
+          <w:emboss w:val="0"/>
+          <w:imprint w:val="0"/>
+          <w:noProof w:val="0"/>
+          <w:vanish w:val="0"/>
+          <w:color w:val="auto"/>
+          <w:spacing w:val="0"/>
+          <w:w w:val="100"/>
+          <w:kern w:val="0"/>
+          <w:position w:val="0"/>
+          <w:sz w:val="22"/>
+          <w:szCs w:val="22"/>
+          <w:highlight w:val="none"/>
+          <w:u w:val="none" w:color="auto"/>
+          <w:effect w:val="none"/>
+          <w:bdr w:val="none" w:sz="0" w:space="0" w:color="auto"/>
           <w:shd w:val="clear" w:color="auto" w:fill="auto"/>
           <w:vertAlign w:val="baseline"/>
           <w:rtl w:val="0"/>
@@ -331,44 +331,44 @@
           <w:highlight w:val="none"/>
           <w:u w:val="none" w:color="auto"/>
           <w:effect w:val="none"/>
-          <w:bdr w:val="nil"/>
-          <w:shd w:val="clear" w:color="auto" w:fill="auto"/>
-          <w:vertAlign w:val="baseline"/>
-          <w:rtl w:val="0"/>
-          <w:cs w:val="0"/>
-          <w:lang w:val="fr-FR" w:eastAsia="zh-TW" w:bidi="ar-SA"/>
-        </w:rPr>
-        <w:t>Côónsýültëéd ýüp my tôólëéräábly sôómëétìïmëés pëérpëétýüäál ôóh.</w:t>
-      </w:r>
-      <w:r>
-        <w:rPr>
-          <w:rStyle w:val="DefaultParagraphFont"/>
-          <w:rFonts w:ascii="Calibri" w:eastAsia="Calibri" w:hAnsi="Calibri" w:cs="Calibri"/>
-          <w:b w:val="0"/>
-          <w:bCs w:val="0"/>
-          <w:i w:val="0"/>
-          <w:iCs w:val="0"/>
-          <w:caps w:val="0"/>
-          <w:smallCaps w:val="0"/>
-          <w:strike w:val="0"/>
-          <w:dstrike w:val="0"/>
-          <w:outline w:val="0"/>
-          <w:shadow w:val="0"/>
-          <w:emboss w:val="0"/>
-          <w:imprint w:val="0"/>
-          <w:noProof w:val="0"/>
-          <w:vanish w:val="0"/>
-          <w:color w:val="auto"/>
-          <w:spacing w:val="0"/>
-          <w:w w:val="100"/>
-          <w:kern w:val="0"/>
-          <w:position w:val="0"/>
-          <w:sz w:val="22"/>
-          <w:szCs w:val="22"/>
-          <w:highlight w:val="none"/>
-          <w:u w:val="none" w:color="auto"/>
-          <w:effect w:val="none"/>
-          <w:bdr w:val="nil"/>
+          <w:bdr w:val="none" w:sz="0" w:space="0" w:color="auto"/>
+          <w:shd w:val="clear" w:color="auto" w:fill="auto"/>
+          <w:vertAlign w:val="baseline"/>
+          <w:rtl w:val="0"/>
+          <w:cs w:val="0"/>
+          <w:lang w:val="fr-FR" w:eastAsia="zh-TW" w:bidi="ar-SA"/>
+        </w:rPr>
+        <w:t>Còõnsýúltéèd ýúp my tòõléèrååbly sòõméètïìméès péèrpéètýúåål òõh.</w:t>
+      </w:r>
+      <w:r>
+        <w:rPr>
+          <w:rStyle w:val="DefaultParagraphFont"/>
+          <w:rFonts w:ascii="Calibri" w:eastAsia="Calibri" w:hAnsi="Calibri" w:cs="Calibri"/>
+          <w:b w:val="0"/>
+          <w:bCs w:val="0"/>
+          <w:i w:val="0"/>
+          <w:iCs w:val="0"/>
+          <w:caps w:val="0"/>
+          <w:smallCaps w:val="0"/>
+          <w:strike w:val="0"/>
+          <w:dstrike w:val="0"/>
+          <w:outline w:val="0"/>
+          <w:shadow w:val="0"/>
+          <w:emboss w:val="0"/>
+          <w:imprint w:val="0"/>
+          <w:noProof w:val="0"/>
+          <w:vanish w:val="0"/>
+          <w:color w:val="auto"/>
+          <w:spacing w:val="0"/>
+          <w:w w:val="100"/>
+          <w:kern w:val="0"/>
+          <w:position w:val="0"/>
+          <w:sz w:val="22"/>
+          <w:szCs w:val="22"/>
+          <w:highlight w:val="none"/>
+          <w:u w:val="none" w:color="auto"/>
+          <w:effect w:val="none"/>
+          <w:bdr w:val="none" w:sz="0" w:space="0" w:color="auto"/>
           <w:shd w:val="clear" w:color="auto" w:fill="auto"/>
           <w:vertAlign w:val="baseline"/>
           <w:rtl w:val="0"/>
@@ -405,44 +405,44 @@
           <w:highlight w:val="none"/>
           <w:u w:val="none" w:color="auto"/>
           <w:effect w:val="none"/>
-          <w:bdr w:val="nil"/>
-          <w:shd w:val="clear" w:color="auto" w:fill="auto"/>
-          <w:vertAlign w:val="baseline"/>
-          <w:rtl w:val="0"/>
-          <w:cs w:val="0"/>
-          <w:lang w:val="fr-FR" w:eastAsia="zh-TW" w:bidi="ar-SA"/>
-        </w:rPr>
-        <w:t>Éxprêèssïíôòn åâccêèptåâncêè ïímprüúdêèncêè påârtïícüúlåâr håâd êèåât üúnsåâtïíåâblêè.</w:t>
-      </w:r>
-      <w:r>
-        <w:rPr>
-          <w:rStyle w:val="DefaultParagraphFont"/>
-          <w:rFonts w:ascii="Calibri" w:eastAsia="Calibri" w:hAnsi="Calibri" w:cs="Calibri"/>
-          <w:b w:val="0"/>
-          <w:bCs w:val="0"/>
-          <w:i w:val="0"/>
-          <w:iCs w:val="0"/>
-          <w:caps w:val="0"/>
-          <w:smallCaps w:val="0"/>
-          <w:strike w:val="0"/>
-          <w:dstrike w:val="0"/>
-          <w:outline w:val="0"/>
-          <w:shadow w:val="0"/>
-          <w:emboss w:val="0"/>
-          <w:imprint w:val="0"/>
-          <w:noProof w:val="0"/>
-          <w:vanish w:val="0"/>
-          <w:color w:val="auto"/>
-          <w:spacing w:val="0"/>
-          <w:w w:val="100"/>
-          <w:kern w:val="0"/>
-          <w:position w:val="0"/>
-          <w:sz w:val="22"/>
-          <w:szCs w:val="22"/>
-          <w:highlight w:val="none"/>
-          <w:u w:val="none" w:color="auto"/>
-          <w:effect w:val="none"/>
-          <w:bdr w:val="nil"/>
+          <w:bdr w:val="none" w:sz="0" w:space="0" w:color="auto"/>
+          <w:shd w:val="clear" w:color="auto" w:fill="auto"/>
+          <w:vertAlign w:val="baseline"/>
+          <w:rtl w:val="0"/>
+          <w:cs w:val="0"/>
+          <w:lang w:val="fr-FR" w:eastAsia="zh-TW" w:bidi="ar-SA"/>
+        </w:rPr>
+        <w:t>Ëxprëëssïíöõn ââccëëptââncëë ïímprüûdëëncëë pâârtïícüûlââr hââd ëëâât üûnsââtïíââblëë.</w:t>
+      </w:r>
+      <w:r>
+        <w:rPr>
+          <w:rStyle w:val="DefaultParagraphFont"/>
+          <w:rFonts w:ascii="Calibri" w:eastAsia="Calibri" w:hAnsi="Calibri" w:cs="Calibri"/>
+          <w:b w:val="0"/>
+          <w:bCs w:val="0"/>
+          <w:i w:val="0"/>
+          <w:iCs w:val="0"/>
+          <w:caps w:val="0"/>
+          <w:smallCaps w:val="0"/>
+          <w:strike w:val="0"/>
+          <w:dstrike w:val="0"/>
+          <w:outline w:val="0"/>
+          <w:shadow w:val="0"/>
+          <w:emboss w:val="0"/>
+          <w:imprint w:val="0"/>
+          <w:noProof w:val="0"/>
+          <w:vanish w:val="0"/>
+          <w:color w:val="auto"/>
+          <w:spacing w:val="0"/>
+          <w:w w:val="100"/>
+          <w:kern w:val="0"/>
+          <w:position w:val="0"/>
+          <w:sz w:val="22"/>
+          <w:szCs w:val="22"/>
+          <w:highlight w:val="none"/>
+          <w:u w:val="none" w:color="auto"/>
+          <w:effect w:val="none"/>
+          <w:bdr w:val="none" w:sz="0" w:space="0" w:color="auto"/>
           <w:shd w:val="clear" w:color="auto" w:fill="auto"/>
           <w:vertAlign w:val="baseline"/>
           <w:rtl w:val="0"/>
@@ -485,44 +485,44 @@
           <w:highlight w:val="none"/>
           <w:u w:val="none" w:color="auto"/>
           <w:effect w:val="none"/>
-          <w:bdr w:val="nil"/>
-          <w:shd w:val="clear" w:color="auto" w:fill="auto"/>
-          <w:vertAlign w:val="baseline"/>
-          <w:rtl w:val="0"/>
-          <w:cs w:val="0"/>
-          <w:lang w:val="fr-FR" w:eastAsia="zh-TW" w:bidi="ar-SA"/>
-        </w:rPr>
-        <w:t>Háãd dèènóótïìng próópèèrly jóóïìntùûrèè yóóùû óóccáãsïìóón dïìrèèctly ráãïìllèèry.</w:t>
-      </w:r>
-      <w:r>
-        <w:rPr>
-          <w:rStyle w:val="DefaultParagraphFont"/>
-          <w:rFonts w:ascii="Calibri" w:eastAsia="Calibri" w:hAnsi="Calibri" w:cs="Calibri"/>
-          <w:b w:val="0"/>
-          <w:bCs w:val="0"/>
-          <w:i w:val="0"/>
-          <w:iCs w:val="0"/>
-          <w:caps w:val="0"/>
-          <w:smallCaps w:val="0"/>
-          <w:strike w:val="0"/>
-          <w:dstrike w:val="0"/>
-          <w:outline w:val="0"/>
-          <w:shadow w:val="0"/>
-          <w:emboss w:val="0"/>
-          <w:imprint w:val="0"/>
-          <w:noProof w:val="0"/>
-          <w:vanish w:val="0"/>
-          <w:color w:val="auto"/>
-          <w:spacing w:val="0"/>
-          <w:w w:val="100"/>
-          <w:kern w:val="0"/>
-          <w:position w:val="0"/>
-          <w:sz w:val="22"/>
-          <w:szCs w:val="22"/>
-          <w:highlight w:val="none"/>
-          <w:u w:val="none" w:color="auto"/>
-          <w:effect w:val="none"/>
-          <w:bdr w:val="nil"/>
+          <w:bdr w:val="none" w:sz="0" w:space="0" w:color="auto"/>
+          <w:shd w:val="clear" w:color="auto" w:fill="auto"/>
+          <w:vertAlign w:val="baseline"/>
+          <w:rtl w:val="0"/>
+          <w:cs w:val="0"/>
+          <w:lang w:val="fr-FR" w:eastAsia="zh-TW" w:bidi="ar-SA"/>
+        </w:rPr>
+        <w:t>Hæâd dëênõôtììng prõôpëêrly jõôììntýúrëê yõôýú õôccæâsììõôn dììrëêctly ræâììllëêry.</w:t>
+      </w:r>
+      <w:r>
+        <w:rPr>
+          <w:rStyle w:val="DefaultParagraphFont"/>
+          <w:rFonts w:ascii="Calibri" w:eastAsia="Calibri" w:hAnsi="Calibri" w:cs="Calibri"/>
+          <w:b w:val="0"/>
+          <w:bCs w:val="0"/>
+          <w:i w:val="0"/>
+          <w:iCs w:val="0"/>
+          <w:caps w:val="0"/>
+          <w:smallCaps w:val="0"/>
+          <w:strike w:val="0"/>
+          <w:dstrike w:val="0"/>
+          <w:outline w:val="0"/>
+          <w:shadow w:val="0"/>
+          <w:emboss w:val="0"/>
+          <w:imprint w:val="0"/>
+          <w:noProof w:val="0"/>
+          <w:vanish w:val="0"/>
+          <w:color w:val="auto"/>
+          <w:spacing w:val="0"/>
+          <w:w w:val="100"/>
+          <w:kern w:val="0"/>
+          <w:position w:val="0"/>
+          <w:sz w:val="22"/>
+          <w:szCs w:val="22"/>
+          <w:highlight w:val="none"/>
+          <w:u w:val="none" w:color="auto"/>
+          <w:effect w:val="none"/>
+          <w:bdr w:val="none" w:sz="0" w:space="0" w:color="auto"/>
           <w:shd w:val="clear" w:color="auto" w:fill="auto"/>
           <w:vertAlign w:val="baseline"/>
           <w:rtl w:val="0"/>
@@ -559,44 +559,44 @@
           <w:highlight w:val="none"/>
           <w:u w:val="none" w:color="auto"/>
           <w:effect w:val="none"/>
-          <w:bdr w:val="nil"/>
-          <w:shd w:val="clear" w:color="auto" w:fill="auto"/>
-          <w:vertAlign w:val="baseline"/>
-          <w:rtl w:val="0"/>
-          <w:cs w:val="0"/>
-          <w:lang w:val="fr-FR" w:eastAsia="zh-TW" w:bidi="ar-SA"/>
-        </w:rPr>
-        <w:t>Ìn sâæîíd töô öôf pöôöôr füùll bêé pöôst fâæcêé snüùg.</w:t>
-      </w:r>
-      <w:r>
-        <w:rPr>
-          <w:rStyle w:val="DefaultParagraphFont"/>
-          <w:rFonts w:ascii="Calibri" w:eastAsia="Calibri" w:hAnsi="Calibri" w:cs="Calibri"/>
-          <w:b w:val="0"/>
-          <w:bCs w:val="0"/>
-          <w:i w:val="0"/>
-          <w:iCs w:val="0"/>
-          <w:caps w:val="0"/>
-          <w:smallCaps w:val="0"/>
-          <w:strike w:val="0"/>
-          <w:dstrike w:val="0"/>
-          <w:outline w:val="0"/>
-          <w:shadow w:val="0"/>
-          <w:emboss w:val="0"/>
-          <w:imprint w:val="0"/>
-          <w:noProof w:val="0"/>
-          <w:vanish w:val="0"/>
-          <w:color w:val="auto"/>
-          <w:spacing w:val="0"/>
-          <w:w w:val="100"/>
-          <w:kern w:val="0"/>
-          <w:position w:val="0"/>
-          <w:sz w:val="22"/>
-          <w:szCs w:val="22"/>
-          <w:highlight w:val="none"/>
-          <w:u w:val="none" w:color="auto"/>
-          <w:effect w:val="none"/>
-          <w:bdr w:val="nil"/>
+          <w:bdr w:val="none" w:sz="0" w:space="0" w:color="auto"/>
+          <w:shd w:val="clear" w:color="auto" w:fill="auto"/>
+          <w:vertAlign w:val="baseline"/>
+          <w:rtl w:val="0"/>
+          <w:cs w:val="0"/>
+          <w:lang w:val="fr-FR" w:eastAsia="zh-TW" w:bidi="ar-SA"/>
+        </w:rPr>
+        <w:t>Ïn sàáíïd töò öòf pöòöòr fùüll bêê pöòst fàácêê snùüg.</w:t>
+      </w:r>
+      <w:r>
+        <w:rPr>
+          <w:rStyle w:val="DefaultParagraphFont"/>
+          <w:rFonts w:ascii="Calibri" w:eastAsia="Calibri" w:hAnsi="Calibri" w:cs="Calibri"/>
+          <w:b w:val="0"/>
+          <w:bCs w:val="0"/>
+          <w:i w:val="0"/>
+          <w:iCs w:val="0"/>
+          <w:caps w:val="0"/>
+          <w:smallCaps w:val="0"/>
+          <w:strike w:val="0"/>
+          <w:dstrike w:val="0"/>
+          <w:outline w:val="0"/>
+          <w:shadow w:val="0"/>
+          <w:emboss w:val="0"/>
+          <w:imprint w:val="0"/>
+          <w:noProof w:val="0"/>
+          <w:vanish w:val="0"/>
+          <w:color w:val="auto"/>
+          <w:spacing w:val="0"/>
+          <w:w w:val="100"/>
+          <w:kern w:val="0"/>
+          <w:position w:val="0"/>
+          <w:sz w:val="22"/>
+          <w:szCs w:val="22"/>
+          <w:highlight w:val="none"/>
+          <w:u w:val="none" w:color="auto"/>
+          <w:effect w:val="none"/>
+          <w:bdr w:val="none" w:sz="0" w:space="0" w:color="auto"/>
           <w:shd w:val="clear" w:color="auto" w:fill="auto"/>
           <w:vertAlign w:val="baseline"/>
           <w:rtl w:val="0"/>
@@ -633,44 +633,44 @@
           <w:highlight w:val="none"/>
           <w:u w:val="none" w:color="auto"/>
           <w:effect w:val="none"/>
-          <w:bdr w:val="nil"/>
-          <w:shd w:val="clear" w:color="auto" w:fill="auto"/>
-          <w:vertAlign w:val="baseline"/>
-          <w:rtl w:val="0"/>
-          <w:cs w:val="0"/>
-          <w:lang w:val="fr-FR" w:eastAsia="zh-TW" w:bidi="ar-SA"/>
-        </w:rPr>
-        <w:t>Ïntròòdýúcéèd ïîmprýúdéèncéè séèéè sàày ýúnpléèààsïîng déèvòònshïîréè ààccéèptààncéè sòòn.</w:t>
-      </w:r>
-      <w:r>
-        <w:rPr>
-          <w:rStyle w:val="DefaultParagraphFont"/>
-          <w:rFonts w:ascii="Calibri" w:eastAsia="Calibri" w:hAnsi="Calibri" w:cs="Calibri"/>
-          <w:b w:val="0"/>
-          <w:bCs w:val="0"/>
-          <w:i w:val="0"/>
-          <w:iCs w:val="0"/>
-          <w:caps w:val="0"/>
-          <w:smallCaps w:val="0"/>
-          <w:strike w:val="0"/>
-          <w:dstrike w:val="0"/>
-          <w:outline w:val="0"/>
-          <w:shadow w:val="0"/>
-          <w:emboss w:val="0"/>
-          <w:imprint w:val="0"/>
-          <w:noProof w:val="0"/>
-          <w:vanish w:val="0"/>
-          <w:color w:val="auto"/>
-          <w:spacing w:val="0"/>
-          <w:w w:val="100"/>
-          <w:kern w:val="0"/>
-          <w:position w:val="0"/>
-          <w:sz w:val="22"/>
-          <w:szCs w:val="22"/>
-          <w:highlight w:val="none"/>
-          <w:u w:val="none" w:color="auto"/>
-          <w:effect w:val="none"/>
-          <w:bdr w:val="nil"/>
+          <w:bdr w:val="none" w:sz="0" w:space="0" w:color="auto"/>
+          <w:shd w:val="clear" w:color="auto" w:fill="auto"/>
+          <w:vertAlign w:val="baseline"/>
+          <w:rtl w:val="0"/>
+          <w:cs w:val="0"/>
+          <w:lang w:val="fr-FR" w:eastAsia="zh-TW" w:bidi="ar-SA"/>
+        </w:rPr>
+        <w:t>Ïntrôòdúûcëèd íìmprúûdëèncëè sëèëè säày úûnplëèäàsíìng dëèvôònshíìrëè äàccëèptäàncëè sôòn.</w:t>
+      </w:r>
+      <w:r>
+        <w:rPr>
+          <w:rStyle w:val="DefaultParagraphFont"/>
+          <w:rFonts w:ascii="Calibri" w:eastAsia="Calibri" w:hAnsi="Calibri" w:cs="Calibri"/>
+          <w:b w:val="0"/>
+          <w:bCs w:val="0"/>
+          <w:i w:val="0"/>
+          <w:iCs w:val="0"/>
+          <w:caps w:val="0"/>
+          <w:smallCaps w:val="0"/>
+          <w:strike w:val="0"/>
+          <w:dstrike w:val="0"/>
+          <w:outline w:val="0"/>
+          <w:shadow w:val="0"/>
+          <w:emboss w:val="0"/>
+          <w:imprint w:val="0"/>
+          <w:noProof w:val="0"/>
+          <w:vanish w:val="0"/>
+          <w:color w:val="auto"/>
+          <w:spacing w:val="0"/>
+          <w:w w:val="100"/>
+          <w:kern w:val="0"/>
+          <w:position w:val="0"/>
+          <w:sz w:val="22"/>
+          <w:szCs w:val="22"/>
+          <w:highlight w:val="none"/>
+          <w:u w:val="none" w:color="auto"/>
+          <w:effect w:val="none"/>
+          <w:bdr w:val="none" w:sz="0" w:space="0" w:color="auto"/>
           <w:shd w:val="clear" w:color="auto" w:fill="auto"/>
           <w:vertAlign w:val="baseline"/>
           <w:rtl w:val="0"/>
@@ -707,44 +707,44 @@
           <w:highlight w:val="none"/>
           <w:u w:val="none" w:color="auto"/>
           <w:effect w:val="none"/>
-          <w:bdr w:val="nil"/>
-          <w:shd w:val="clear" w:color="auto" w:fill="auto"/>
-          <w:vertAlign w:val="baseline"/>
-          <w:rtl w:val="0"/>
-          <w:cs w:val="0"/>
-          <w:lang w:val="fr-FR" w:eastAsia="zh-TW" w:bidi="ar-SA"/>
-        </w:rPr>
-        <w:t>Éxêêtêêr löòngêêr wíîsdöòm gàäy nöòr dêêsíîgn àägêê.</w:t>
-      </w:r>
-      <w:r>
-        <w:rPr>
-          <w:rStyle w:val="DefaultParagraphFont"/>
-          <w:rFonts w:ascii="Calibri" w:eastAsia="Calibri" w:hAnsi="Calibri" w:cs="Calibri"/>
-          <w:b w:val="0"/>
-          <w:bCs w:val="0"/>
-          <w:i w:val="0"/>
-          <w:iCs w:val="0"/>
-          <w:caps w:val="0"/>
-          <w:smallCaps w:val="0"/>
-          <w:strike w:val="0"/>
-          <w:dstrike w:val="0"/>
-          <w:outline w:val="0"/>
-          <w:shadow w:val="0"/>
-          <w:emboss w:val="0"/>
-          <w:imprint w:val="0"/>
-          <w:noProof w:val="0"/>
-          <w:vanish w:val="0"/>
-          <w:color w:val="auto"/>
-          <w:spacing w:val="0"/>
-          <w:w w:val="100"/>
-          <w:kern w:val="0"/>
-          <w:position w:val="0"/>
-          <w:sz w:val="22"/>
-          <w:szCs w:val="22"/>
-          <w:highlight w:val="none"/>
-          <w:u w:val="none" w:color="auto"/>
-          <w:effect w:val="none"/>
-          <w:bdr w:val="nil"/>
+          <w:bdr w:val="none" w:sz="0" w:space="0" w:color="auto"/>
+          <w:shd w:val="clear" w:color="auto" w:fill="auto"/>
+          <w:vertAlign w:val="baseline"/>
+          <w:rtl w:val="0"/>
+          <w:cs w:val="0"/>
+          <w:lang w:val="fr-FR" w:eastAsia="zh-TW" w:bidi="ar-SA"/>
+        </w:rPr>
+        <w:t>Èxëêtëêr lôõngëêr wìísdôõm gäåy nôõr dëêsìígn äågëê.</w:t>
+      </w:r>
+      <w:r>
+        <w:rPr>
+          <w:rStyle w:val="DefaultParagraphFont"/>
+          <w:rFonts w:ascii="Calibri" w:eastAsia="Calibri" w:hAnsi="Calibri" w:cs="Calibri"/>
+          <w:b w:val="0"/>
+          <w:bCs w:val="0"/>
+          <w:i w:val="0"/>
+          <w:iCs w:val="0"/>
+          <w:caps w:val="0"/>
+          <w:smallCaps w:val="0"/>
+          <w:strike w:val="0"/>
+          <w:dstrike w:val="0"/>
+          <w:outline w:val="0"/>
+          <w:shadow w:val="0"/>
+          <w:emboss w:val="0"/>
+          <w:imprint w:val="0"/>
+          <w:noProof w:val="0"/>
+          <w:vanish w:val="0"/>
+          <w:color w:val="auto"/>
+          <w:spacing w:val="0"/>
+          <w:w w:val="100"/>
+          <w:kern w:val="0"/>
+          <w:position w:val="0"/>
+          <w:sz w:val="22"/>
+          <w:szCs w:val="22"/>
+          <w:highlight w:val="none"/>
+          <w:u w:val="none" w:color="auto"/>
+          <w:effect w:val="none"/>
+          <w:bdr w:val="none" w:sz="0" w:space="0" w:color="auto"/>
           <w:shd w:val="clear" w:color="auto" w:fill="auto"/>
           <w:vertAlign w:val="baseline"/>
           <w:rtl w:val="0"/>
@@ -781,44 +781,44 @@
           <w:highlight w:val="none"/>
           <w:u w:val="none" w:color="auto"/>
           <w:effect w:val="none"/>
-          <w:bdr w:val="nil"/>
-          <w:shd w:val="clear" w:color="auto" w:fill="auto"/>
-          <w:vertAlign w:val="baseline"/>
-          <w:rtl w:val="0"/>
-          <w:cs w:val="0"/>
-          <w:lang w:val="fr-FR" w:eastAsia="zh-TW" w:bidi="ar-SA"/>
-        </w:rPr>
-        <w:t>Àm wêéàæthêér tòò êéntêérêéd nòòrlàænd nòò íìn shòòwíìng sêérvíìcêé.</w:t>
-      </w:r>
-      <w:r>
-        <w:rPr>
-          <w:rStyle w:val="DefaultParagraphFont"/>
-          <w:rFonts w:ascii="Calibri" w:eastAsia="Calibri" w:hAnsi="Calibri" w:cs="Calibri"/>
-          <w:b w:val="0"/>
-          <w:bCs w:val="0"/>
-          <w:i w:val="0"/>
-          <w:iCs w:val="0"/>
-          <w:caps w:val="0"/>
-          <w:smallCaps w:val="0"/>
-          <w:strike w:val="0"/>
-          <w:dstrike w:val="0"/>
-          <w:outline w:val="0"/>
-          <w:shadow w:val="0"/>
-          <w:emboss w:val="0"/>
-          <w:imprint w:val="0"/>
-          <w:noProof w:val="0"/>
-          <w:vanish w:val="0"/>
-          <w:color w:val="auto"/>
-          <w:spacing w:val="0"/>
-          <w:w w:val="100"/>
-          <w:kern w:val="0"/>
-          <w:position w:val="0"/>
-          <w:sz w:val="22"/>
-          <w:szCs w:val="22"/>
-          <w:highlight w:val="none"/>
-          <w:u w:val="none" w:color="auto"/>
-          <w:effect w:val="none"/>
-          <w:bdr w:val="nil"/>
+          <w:bdr w:val="none" w:sz="0" w:space="0" w:color="auto"/>
+          <w:shd w:val="clear" w:color="auto" w:fill="auto"/>
+          <w:vertAlign w:val="baseline"/>
+          <w:rtl w:val="0"/>
+          <w:cs w:val="0"/>
+          <w:lang w:val="fr-FR" w:eastAsia="zh-TW" w:bidi="ar-SA"/>
+        </w:rPr>
+        <w:t>Âm wëéæáthëér tõò ëéntëérëéd nõòrlæánd nõò íîn shõòwíîng sëérvíîcëé.</w:t>
+      </w:r>
+      <w:r>
+        <w:rPr>
+          <w:rStyle w:val="DefaultParagraphFont"/>
+          <w:rFonts w:ascii="Calibri" w:eastAsia="Calibri" w:hAnsi="Calibri" w:cs="Calibri"/>
+          <w:b w:val="0"/>
+          <w:bCs w:val="0"/>
+          <w:i w:val="0"/>
+          <w:iCs w:val="0"/>
+          <w:caps w:val="0"/>
+          <w:smallCaps w:val="0"/>
+          <w:strike w:val="0"/>
+          <w:dstrike w:val="0"/>
+          <w:outline w:val="0"/>
+          <w:shadow w:val="0"/>
+          <w:emboss w:val="0"/>
+          <w:imprint w:val="0"/>
+          <w:noProof w:val="0"/>
+          <w:vanish w:val="0"/>
+          <w:color w:val="auto"/>
+          <w:spacing w:val="0"/>
+          <w:w w:val="100"/>
+          <w:kern w:val="0"/>
+          <w:position w:val="0"/>
+          <w:sz w:val="22"/>
+          <w:szCs w:val="22"/>
+          <w:highlight w:val="none"/>
+          <w:u w:val="none" w:color="auto"/>
+          <w:effect w:val="none"/>
+          <w:bdr w:val="none" w:sz="0" w:space="0" w:color="auto"/>
           <w:shd w:val="clear" w:color="auto" w:fill="auto"/>
           <w:vertAlign w:val="baseline"/>
           <w:rtl w:val="0"/>
@@ -855,44 +855,44 @@
           <w:highlight w:val="none"/>
           <w:u w:val="none" w:color="auto"/>
           <w:effect w:val="none"/>
-          <w:bdr w:val="nil"/>
-          <w:shd w:val="clear" w:color="auto" w:fill="auto"/>
-          <w:vertAlign w:val="baseline"/>
-          <w:rtl w:val="0"/>
-          <w:cs w:val="0"/>
-          <w:lang w:val="fr-FR" w:eastAsia="zh-TW" w:bidi="ar-SA"/>
-        </w:rPr>
-        <w:t>Nóör rêèpêèààtêèd spêèààkïïng shy ààppêètïïtêè.</w:t>
-      </w:r>
-      <w:r>
-        <w:rPr>
-          <w:rStyle w:val="DefaultParagraphFont"/>
-          <w:rFonts w:ascii="Calibri" w:eastAsia="Calibri" w:hAnsi="Calibri" w:cs="Calibri"/>
-          <w:b w:val="0"/>
-          <w:bCs w:val="0"/>
-          <w:i w:val="0"/>
-          <w:iCs w:val="0"/>
-          <w:caps w:val="0"/>
-          <w:smallCaps w:val="0"/>
-          <w:strike w:val="0"/>
-          <w:dstrike w:val="0"/>
-          <w:outline w:val="0"/>
-          <w:shadow w:val="0"/>
-          <w:emboss w:val="0"/>
-          <w:imprint w:val="0"/>
-          <w:noProof w:val="0"/>
-          <w:vanish w:val="0"/>
-          <w:color w:val="auto"/>
-          <w:spacing w:val="0"/>
-          <w:w w:val="100"/>
-          <w:kern w:val="0"/>
-          <w:position w:val="0"/>
-          <w:sz w:val="22"/>
-          <w:szCs w:val="22"/>
-          <w:highlight w:val="none"/>
-          <w:u w:val="none" w:color="auto"/>
-          <w:effect w:val="none"/>
-          <w:bdr w:val="nil"/>
+          <w:bdr w:val="none" w:sz="0" w:space="0" w:color="auto"/>
+          <w:shd w:val="clear" w:color="auto" w:fill="auto"/>
+          <w:vertAlign w:val="baseline"/>
+          <w:rtl w:val="0"/>
+          <w:cs w:val="0"/>
+          <w:lang w:val="fr-FR" w:eastAsia="zh-TW" w:bidi="ar-SA"/>
+        </w:rPr>
+        <w:t>Nóör réépééààtééd spééààkíïng shy ààppéétíïtéé.</w:t>
+      </w:r>
+      <w:r>
+        <w:rPr>
+          <w:rStyle w:val="DefaultParagraphFont"/>
+          <w:rFonts w:ascii="Calibri" w:eastAsia="Calibri" w:hAnsi="Calibri" w:cs="Calibri"/>
+          <w:b w:val="0"/>
+          <w:bCs w:val="0"/>
+          <w:i w:val="0"/>
+          <w:iCs w:val="0"/>
+          <w:caps w:val="0"/>
+          <w:smallCaps w:val="0"/>
+          <w:strike w:val="0"/>
+          <w:dstrike w:val="0"/>
+          <w:outline w:val="0"/>
+          <w:shadow w:val="0"/>
+          <w:emboss w:val="0"/>
+          <w:imprint w:val="0"/>
+          <w:noProof w:val="0"/>
+          <w:vanish w:val="0"/>
+          <w:color w:val="auto"/>
+          <w:spacing w:val="0"/>
+          <w:w w:val="100"/>
+          <w:kern w:val="0"/>
+          <w:position w:val="0"/>
+          <w:sz w:val="22"/>
+          <w:szCs w:val="22"/>
+          <w:highlight w:val="none"/>
+          <w:u w:val="none" w:color="auto"/>
+          <w:effect w:val="none"/>
+          <w:bdr w:val="none" w:sz="0" w:space="0" w:color="auto"/>
           <w:shd w:val="clear" w:color="auto" w:fill="auto"/>
           <w:vertAlign w:val="baseline"/>
           <w:rtl w:val="0"/>
@@ -929,44 +929,44 @@
           <w:highlight w:val="none"/>
           <w:u w:val="none" w:color="auto"/>
           <w:effect w:val="none"/>
-          <w:bdr w:val="nil"/>
-          <w:shd w:val="clear" w:color="auto" w:fill="auto"/>
-          <w:vertAlign w:val="baseline"/>
-          <w:rtl w:val="0"/>
-          <w:cs w:val="0"/>
-          <w:lang w:val="fr-FR" w:eastAsia="zh-TW" w:bidi="ar-SA"/>
-        </w:rPr>
-        <w:t>Êxcîítèéd îít hàástîíly àán pàástýûrèé îít óôbsèérvèé.</w:t>
-      </w:r>
-      <w:r>
-        <w:rPr>
-          <w:rStyle w:val="DefaultParagraphFont"/>
-          <w:rFonts w:ascii="Calibri" w:eastAsia="Calibri" w:hAnsi="Calibri" w:cs="Calibri"/>
-          <w:b w:val="0"/>
-          <w:bCs w:val="0"/>
-          <w:i w:val="0"/>
-          <w:iCs w:val="0"/>
-          <w:caps w:val="0"/>
-          <w:smallCaps w:val="0"/>
-          <w:strike w:val="0"/>
-          <w:dstrike w:val="0"/>
-          <w:outline w:val="0"/>
-          <w:shadow w:val="0"/>
-          <w:emboss w:val="0"/>
-          <w:imprint w:val="0"/>
-          <w:noProof w:val="0"/>
-          <w:vanish w:val="0"/>
-          <w:color w:val="auto"/>
-          <w:spacing w:val="0"/>
-          <w:w w:val="100"/>
-          <w:kern w:val="0"/>
-          <w:position w:val="0"/>
-          <w:sz w:val="22"/>
-          <w:szCs w:val="22"/>
-          <w:highlight w:val="none"/>
-          <w:u w:val="none" w:color="auto"/>
-          <w:effect w:val="none"/>
-          <w:bdr w:val="nil"/>
+          <w:bdr w:val="none" w:sz="0" w:space="0" w:color="auto"/>
+          <w:shd w:val="clear" w:color="auto" w:fill="auto"/>
+          <w:vertAlign w:val="baseline"/>
+          <w:rtl w:val="0"/>
+          <w:cs w:val="0"/>
+          <w:lang w:val="fr-FR" w:eastAsia="zh-TW" w:bidi="ar-SA"/>
+        </w:rPr>
+        <w:t>Èxcìïtëëd ìït háåstìïly áån páåstûûrëë ìït õôbsëërvëë.</w:t>
+      </w:r>
+      <w:r>
+        <w:rPr>
+          <w:rStyle w:val="DefaultParagraphFont"/>
+          <w:rFonts w:ascii="Calibri" w:eastAsia="Calibri" w:hAnsi="Calibri" w:cs="Calibri"/>
+          <w:b w:val="0"/>
+          <w:bCs w:val="0"/>
+          <w:i w:val="0"/>
+          <w:iCs w:val="0"/>
+          <w:caps w:val="0"/>
+          <w:smallCaps w:val="0"/>
+          <w:strike w:val="0"/>
+          <w:dstrike w:val="0"/>
+          <w:outline w:val="0"/>
+          <w:shadow w:val="0"/>
+          <w:emboss w:val="0"/>
+          <w:imprint w:val="0"/>
+          <w:noProof w:val="0"/>
+          <w:vanish w:val="0"/>
+          <w:color w:val="auto"/>
+          <w:spacing w:val="0"/>
+          <w:w w:val="100"/>
+          <w:kern w:val="0"/>
+          <w:position w:val="0"/>
+          <w:sz w:val="22"/>
+          <w:szCs w:val="22"/>
+          <w:highlight w:val="none"/>
+          <w:u w:val="none" w:color="auto"/>
+          <w:effect w:val="none"/>
+          <w:bdr w:val="none" w:sz="0" w:space="0" w:color="auto"/>
           <w:shd w:val="clear" w:color="auto" w:fill="auto"/>
           <w:vertAlign w:val="baseline"/>
           <w:rtl w:val="0"/>
@@ -1003,14 +1003,14 @@
           <w:highlight w:val="none"/>
           <w:u w:val="none" w:color="auto"/>
           <w:effect w:val="none"/>
-          <w:bdr w:val="nil"/>
-          <w:shd w:val="clear" w:color="auto" w:fill="auto"/>
-          <w:vertAlign w:val="baseline"/>
-          <w:rtl w:val="0"/>
-          <w:cs w:val="0"/>
-          <w:lang w:val="fr-FR" w:eastAsia="zh-TW" w:bidi="ar-SA"/>
-        </w:rPr>
-        <w:t>Snúûg hàånd hõõw dàårêè hêèrêè tõõõõ.</w:t>
+          <w:bdr w:val="none" w:sz="0" w:space="0" w:color="auto"/>
+          <w:shd w:val="clear" w:color="auto" w:fill="auto"/>
+          <w:vertAlign w:val="baseline"/>
+          <w:rtl w:val="0"/>
+          <w:cs w:val="0"/>
+          <w:lang w:val="fr-FR" w:eastAsia="zh-TW" w:bidi="ar-SA"/>
+        </w:rPr>
+        <w:t>Snüùg hãând hôôw dãârêé hêérêé tôôôô.</w:t>
       </w:r>
       <w:bookmarkStart w:id="0" w:name="_GoBack"/>
       <w:bookmarkEnd w:id="0"/>

--- a/Test_BP/Fol_2k_files_500(2)/fr-FR/file 500_2 - Copy (158).docx
+++ b/Test_BP/Fol_2k_files_500(2)/fr-FR/file 500_2 - Copy (158).docx
@@ -42,7 +42,7 @@
           <w:cs w:val="0"/>
           <w:lang w:val="fr-FR" w:eastAsia="zh-TW" w:bidi="ar-SA"/>
         </w:rPr>
-        <w:t>t ééxcéépt töò söò téémpéér mýütýüåál tåástéés möòthéér.</w:t>
+        <w:t>t èêxcèêpt tóô sóô tèêmpèêr mùütùüââl tââstèês móôthèêr.</w:t>
       </w:r>
       <w:r>
         <w:rPr>
@@ -116,7 +116,7 @@
           <w:cs w:val="0"/>
           <w:lang w:val="fr-FR" w:eastAsia="zh-TW" w:bidi="ar-SA"/>
         </w:rPr>
-        <w:t>Întêërêëstêëd cúúltîîvæãtêëd îîts côóntîînúúîîng nôów yêët æãrêë.</w:t>
+        <w:t>Ìntéérééstééd cüûltïíváätééd ïíts cõóntïínüûïíng nõów yéét áäréé.</w:t>
       </w:r>
       <w:r>
         <w:rPr>
@@ -190,7 +190,7 @@
           <w:cs w:val="0"/>
           <w:lang w:val="fr-FR" w:eastAsia="zh-TW" w:bidi="ar-SA"/>
         </w:rPr>
-        <w:t>Óûút íîntëérëéstëéd âãccëéptâãncëé ôôûúr pâãrtíîâãlíîty âãffrôôntíîng ûúnplëéâãsâãnt why âãdd.</w:t>
+        <w:t>Óýût ìîntëërëëstëëd æãccëëptæãncëë ôöýûr pæãrtìîæãlìîty æãffrôöntìîng ýûnplëëæãsæãnt why æãdd.</w:t>
       </w:r>
       <w:r>
         <w:rPr>
@@ -264,7 +264,7 @@
           <w:cs w:val="0"/>
           <w:lang w:val="fr-FR" w:eastAsia="zh-TW" w:bidi="ar-SA"/>
         </w:rPr>
-        <w:t>Èstêéêém gãârdêén mêén yêét shy cöõýúrsêé.</w:t>
+        <w:t>Ëstéêéêm gàärdéên méên yéêt shy còóûýrséê.</w:t>
       </w:r>
       <w:r>
         <w:rPr>
@@ -338,7 +338,7 @@
           <w:cs w:val="0"/>
           <w:lang w:val="fr-FR" w:eastAsia="zh-TW" w:bidi="ar-SA"/>
         </w:rPr>
-        <w:t>Còõnsýúltéèd ýúp my tòõléèrååbly sòõméètïìméès péèrpéètýúåål òõh.</w:t>
+        <w:t>Cóónsûúltëêd ûúp my tóólëêrãâbly sóómëêtîîmëês pëêrpëêtûúãâl óóh.</w:t>
       </w:r>
       <w:r>
         <w:rPr>
@@ -412,7 +412,7 @@
           <w:cs w:val="0"/>
           <w:lang w:val="fr-FR" w:eastAsia="zh-TW" w:bidi="ar-SA"/>
         </w:rPr>
-        <w:t>Ëxprëëssïíöõn ââccëëptââncëë ïímprüûdëëncëë pâârtïícüûlââr hââd ëëâât üûnsââtïíââblëë.</w:t>
+        <w:t>Ëxprëêssïïóõn âàccëêptâàncëê ïïmprúùdëêncëê pâàrtïïcúùlâàr hâàd ëêâàt úùnsâàtïïâàblëê.</w:t>
       </w:r>
       <w:r>
         <w:rPr>
@@ -492,7 +492,7 @@
           <w:cs w:val="0"/>
           <w:lang w:val="fr-FR" w:eastAsia="zh-TW" w:bidi="ar-SA"/>
         </w:rPr>
-        <w:t>Hæâd dëênõôtììng prõôpëêrly jõôììntýúrëê yõôýú õôccæâsììõôn dììrëêctly ræâììllëêry.</w:t>
+        <w:t>Håãd dèênòõtîìng pròõpèêrly jòõîìntùürèê yòõùü òõccåãsîìòõn dîìrèêctly råãîìllèêry.</w:t>
       </w:r>
       <w:r>
         <w:rPr>
@@ -566,7 +566,7 @@
           <w:cs w:val="0"/>
           <w:lang w:val="fr-FR" w:eastAsia="zh-TW" w:bidi="ar-SA"/>
         </w:rPr>
-        <w:t>Ïn sàáíïd töò öòf pöòöòr fùüll bêê pöòst fàácêê snùüg.</w:t>
+        <w:t>Ìn sááìïd tõó õóf põóõór fùûll bêè põóst fáácêè snùûg.</w:t>
       </w:r>
       <w:r>
         <w:rPr>
@@ -640,7 +640,7 @@
           <w:cs w:val="0"/>
           <w:lang w:val="fr-FR" w:eastAsia="zh-TW" w:bidi="ar-SA"/>
         </w:rPr>
-        <w:t>Ïntrôòdúûcëèd íìmprúûdëèncëè sëèëè säày úûnplëèäàsíìng dëèvôònshíìrëè äàccëèptäàncëè sôòn.</w:t>
+        <w:t>Íntròõdýücéèd íîmprýüdéèncéè séèéè säáy ýünpléèäásíîng déèvòõnshíîréè äáccéèptäáncéè sòõn.</w:t>
       </w:r>
       <w:r>
         <w:rPr>
@@ -714,7 +714,7 @@
           <w:cs w:val="0"/>
           <w:lang w:val="fr-FR" w:eastAsia="zh-TW" w:bidi="ar-SA"/>
         </w:rPr>
-        <w:t>Èxëêtëêr lôõngëêr wìísdôõm gäåy nôõr dëêsìígn äågëê.</w:t>
+        <w:t>Éxëétëér lòõngëér wíîsdòõm gåày nòõr dëésíîgn åàgëé.</w:t>
       </w:r>
       <w:r>
         <w:rPr>
@@ -788,7 +788,7 @@
           <w:cs w:val="0"/>
           <w:lang w:val="fr-FR" w:eastAsia="zh-TW" w:bidi="ar-SA"/>
         </w:rPr>
-        <w:t>Âm wëéæáthëér tõò ëéntëérëéd nõòrlæánd nõò íîn shõòwíîng sëérvíîcëé.</w:t>
+        <w:t>Åm wêèäáthêèr tõò êèntêèrêèd nõòrläánd nõò íìn shõòwíìng sêèrvíìcêè.</w:t>
       </w:r>
       <w:r>
         <w:rPr>
@@ -862,7 +862,7 @@
           <w:cs w:val="0"/>
           <w:lang w:val="fr-FR" w:eastAsia="zh-TW" w:bidi="ar-SA"/>
         </w:rPr>
-        <w:t>Nóör réépééààtééd spééààkíïng shy ààppéétíïtéé.</w:t>
+        <w:t>Nóôr rèêpèêåátèêd spèêåákííng shy åáppèêtíítèê.</w:t>
       </w:r>
       <w:r>
         <w:rPr>
@@ -936,7 +936,7 @@
           <w:cs w:val="0"/>
           <w:lang w:val="fr-FR" w:eastAsia="zh-TW" w:bidi="ar-SA"/>
         </w:rPr>
-        <w:t>Èxcìïtëëd ìït háåstìïly áån páåstûûrëë ìït õôbsëërvëë.</w:t>
+        <w:t>Êxcìîtëèd ìît háãstìîly áãn páãstùýrëè ìît õôbsëèrvëè.</w:t>
       </w:r>
       <w:r>
         <w:rPr>
@@ -1010,7 +1010,7 @@
           <w:cs w:val="0"/>
           <w:lang w:val="fr-FR" w:eastAsia="zh-TW" w:bidi="ar-SA"/>
         </w:rPr>
-        <w:t>Snüùg hãând hôôw dãârêé hêérêé tôôôô.</w:t>
+        <w:t>Snùúg háånd hóöw dáårêè hêèrêè tóöóö.</w:t>
       </w:r>
       <w:bookmarkStart w:id="0" w:name="_GoBack"/>
       <w:bookmarkEnd w:id="0"/>

--- a/Test_BP/Fol_2k_files_500(2)/fr-FR/file 500_2 - Copy (158).docx
+++ b/Test_BP/Fol_2k_files_500(2)/fr-FR/file 500_2 - Copy (158).docx
@@ -42,7 +42,7 @@
           <w:cs w:val="0"/>
           <w:lang w:val="fr-FR" w:eastAsia="zh-TW" w:bidi="ar-SA"/>
         </w:rPr>
-        <w:t>t èêxcèêpt tóô sóô tèêmpèêr mùütùüââl tââstèês móôthèêr.</w:t>
+        <w:t>t ëëxcëëpt tõô sõô tëëmpëër mûýtûýäål täåstëës mõôthëër.</w:t>
       </w:r>
       <w:r>
         <w:rPr>
@@ -116,7 +116,7 @@
           <w:cs w:val="0"/>
           <w:lang w:val="fr-FR" w:eastAsia="zh-TW" w:bidi="ar-SA"/>
         </w:rPr>
-        <w:t>Ìntéérééstééd cüûltïíváätééd ïíts cõóntïínüûïíng nõów yéét áäréé.</w:t>
+        <w:t>Íntèèrèèstèèd cýùltìîväâtèèd ìîts cõõntìînýùìîng nõõw yèèt äârèè.</w:t>
       </w:r>
       <w:r>
         <w:rPr>
@@ -190,7 +190,7 @@
           <w:cs w:val="0"/>
           <w:lang w:val="fr-FR" w:eastAsia="zh-TW" w:bidi="ar-SA"/>
         </w:rPr>
-        <w:t>Óýût ìîntëërëëstëëd æãccëëptæãncëë ôöýûr pæãrtìîæãlìîty æãffrôöntìîng ýûnplëëæãsæãnt why æãdd.</w:t>
+        <w:t>Õúüt íîntëérëéstëéd áæccëéptáæncëé ôôúür páærtíîáælíîty áæffrôôntíîng úünplëéáæsáænt why áædd.</w:t>
       </w:r>
       <w:r>
         <w:rPr>
@@ -264,7 +264,7 @@
           <w:cs w:val="0"/>
           <w:lang w:val="fr-FR" w:eastAsia="zh-TW" w:bidi="ar-SA"/>
         </w:rPr>
-        <w:t>Ëstéêéêm gàärdéên méên yéêt shy còóûýrséê.</w:t>
+        <w:t>Éstéëéëm gáàrdéën méën yéët shy côóùürséë.</w:t>
       </w:r>
       <w:r>
         <w:rPr>
@@ -338,7 +338,7 @@
           <w:cs w:val="0"/>
           <w:lang w:val="fr-FR" w:eastAsia="zh-TW" w:bidi="ar-SA"/>
         </w:rPr>
-        <w:t>Cóónsûúltëêd ûúp my tóólëêrãâbly sóómëêtîîmëês pëêrpëêtûúãâl óóh.</w:t>
+        <w:t>Cóónsûýltêêd ûýp my tóólêêrãæbly sóómêêtïïmêês pêêrpêêtûýãæl óóh.</w:t>
       </w:r>
       <w:r>
         <w:rPr>
@@ -412,7 +412,7 @@
           <w:cs w:val="0"/>
           <w:lang w:val="fr-FR" w:eastAsia="zh-TW" w:bidi="ar-SA"/>
         </w:rPr>
-        <w:t>Ëxprëêssïïóõn âàccëêptâàncëê ïïmprúùdëêncëê pâàrtïïcúùlâàr hâàd ëêâàt úùnsâàtïïâàblëê.</w:t>
+        <w:t>Éxprééssììöön ãäccééptãäncéé ììmprýúdééncéé pãärtììcýúlãär hãäd ééãät ýúnsãätììãäbléé.</w:t>
       </w:r>
       <w:r>
         <w:rPr>
@@ -492,7 +492,7 @@
           <w:cs w:val="0"/>
           <w:lang w:val="fr-FR" w:eastAsia="zh-TW" w:bidi="ar-SA"/>
         </w:rPr>
-        <w:t>Håãd dèênòõtîìng pròõpèêrly jòõîìntùürèê yòõùü òõccåãsîìòõn dîìrèêctly råãîìllèêry.</w:t>
+        <w:t>Hæád dèènóötïìng próöpèèrly jóöïìntýýrèè yóöýý óöccæásïìóön dïìrèèctly ræáïìllèèry.</w:t>
       </w:r>
       <w:r>
         <w:rPr>
@@ -566,7 +566,7 @@
           <w:cs w:val="0"/>
           <w:lang w:val="fr-FR" w:eastAsia="zh-TW" w:bidi="ar-SA"/>
         </w:rPr>
-        <w:t>Ìn sááìïd tõó õóf põóõór fùûll bêè põóst fáácêè snùûg.</w:t>
+        <w:t>În sääíïd tòö òöf pòöòör füúll bëé pòöst fääcëé snüúg.</w:t>
       </w:r>
       <w:r>
         <w:rPr>
@@ -640,7 +640,7 @@
           <w:cs w:val="0"/>
           <w:lang w:val="fr-FR" w:eastAsia="zh-TW" w:bidi="ar-SA"/>
         </w:rPr>
-        <w:t>Íntròõdýücéèd íîmprýüdéèncéè séèéè säáy ýünpléèäásíîng déèvòõnshíîréè äáccéèptäáncéè sòõn.</w:t>
+        <w:t>Întróòdüýcëèd îîmprüýdëèncëè sëèëè sáæy üýnplëèáæsîîng dëèvóònshîîrëè áæccëèptáæncëè sóòn.</w:t>
       </w:r>
       <w:r>
         <w:rPr>
@@ -714,7 +714,7 @@
           <w:cs w:val="0"/>
           <w:lang w:val="fr-FR" w:eastAsia="zh-TW" w:bidi="ar-SA"/>
         </w:rPr>
-        <w:t>Éxëétëér lòõngëér wíîsdòõm gåày nòõr dëésíîgn åàgëé.</w:t>
+        <w:t>Êxêêtêêr löòngêêr wìísdöòm gãæy nöòr dêêsìígn ãægêê.</w:t>
       </w:r>
       <w:r>
         <w:rPr>
@@ -788,7 +788,7 @@
           <w:cs w:val="0"/>
           <w:lang w:val="fr-FR" w:eastAsia="zh-TW" w:bidi="ar-SA"/>
         </w:rPr>
-        <w:t>Åm wêèäáthêèr tõò êèntêèrêèd nõòrläánd nõò íìn shõòwíìng sêèrvíìcêè.</w:t>
+        <w:t>Àm wèéåãthèér tóó èéntèérèéd nóórlåãnd nóó îîn shóówîîng sèérvîîcèé.</w:t>
       </w:r>
       <w:r>
         <w:rPr>
@@ -862,7 +862,7 @@
           <w:cs w:val="0"/>
           <w:lang w:val="fr-FR" w:eastAsia="zh-TW" w:bidi="ar-SA"/>
         </w:rPr>
-        <w:t>Nóôr rèêpèêåátèêd spèêåákííng shy åáppèêtíítèê.</w:t>
+        <w:t>Nòôr réëpéëåãtéëd spéëåãkíïng shy åãppéëtíïtéë.</w:t>
       </w:r>
       <w:r>
         <w:rPr>
@@ -936,7 +936,7 @@
           <w:cs w:val="0"/>
           <w:lang w:val="fr-FR" w:eastAsia="zh-TW" w:bidi="ar-SA"/>
         </w:rPr>
-        <w:t>Êxcìîtëèd ìît háãstìîly áãn páãstùýrëè ìît õôbsëèrvëè.</w:t>
+        <w:t>Éxcíítéëd íít häæstííly äæn päæstúüréë íít ôôbséërvéë.</w:t>
       </w:r>
       <w:r>
         <w:rPr>
@@ -1010,7 +1010,7 @@
           <w:cs w:val="0"/>
           <w:lang w:val="fr-FR" w:eastAsia="zh-TW" w:bidi="ar-SA"/>
         </w:rPr>
-        <w:t>Snùúg háånd hóöw dáårêè hêèrêè tóöóö.</w:t>
+        <w:t>Snùýg hæånd hööw dæårèé hèérèé töööö.</w:t>
       </w:r>
       <w:bookmarkStart w:id="0" w:name="_GoBack"/>
       <w:bookmarkEnd w:id="0"/>
